--- a/Docs/ISMAR 2013/Color Correction-v05 [jdhr].docx
+++ b/Docs/ISMAR 2013/Color Correction-v05 [jdhr].docx
@@ -441,7 +441,7 @@
             <v:stroke joinstyle="miter"/>
             <v:path gradientshapeok="t" o:connecttype="rect"/>
           </v:shapetype>
-          <v:shape id="_x0000_s1034" type="#_x0000_t202" style="position:absolute;left:0;text-align:left;margin-left:5047.45pt;margin-top:0;width:245.7pt;height:161.55pt;z-index:251666432;visibility:visible;mso-height-percent:200;mso-wrap-distance-left:9pt;mso-wrap-distance-top:0;mso-wrap-distance-right:9pt;mso-wrap-distance-bottom:0;mso-position-horizontal:right;mso-position-horizontal-relative:margin;mso-position-vertical:bottom;mso-position-vertical-relative:margin;mso-height-percent:200;mso-width-relative:margin;mso-height-relative:margin;v-text-anchor:top" o:gfxdata="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" stroked="f">
+          <v:shape id="_x0000_s1034" type="#_x0000_t202" style="position:absolute;left:0;text-align:left;margin-left:5436.45pt;margin-top:0;width:245.7pt;height:161.55pt;z-index:251666432;visibility:visible;mso-height-percent:200;mso-wrap-distance-left:9pt;mso-wrap-distance-top:0;mso-wrap-distance-right:9pt;mso-wrap-distance-bottom:0;mso-position-horizontal:right;mso-position-horizontal-relative:margin;mso-position-vertical:bottom;mso-position-vertical-relative:margin;mso-height-percent:200;mso-width-relative:margin;mso-height-relative:margin;v-text-anchor:top" o:gfxdata="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" stroked="f">
             <v:textbox style="mso-next-textbox:#_x0000_s1034;mso-fit-shape-to-text:t">
               <w:txbxContent>
                 <w:p>
@@ -510,7 +510,6 @@
                   <w:r>
                     <w:t xml:space="preserve">Figure </w:t>
                   </w:r>
-                  <w:proofErr w:type="gramEnd"/>
                   <w:r>
                     <w:fldChar w:fldCharType="begin"/>
                   </w:r>
@@ -530,7 +529,6 @@
                     <w:fldChar w:fldCharType="end"/>
                   </w:r>
                   <w:bookmarkEnd w:id="0"/>
-                  <w:proofErr w:type="gramStart"/>
                   <w:r>
                     <w:t>.</w:t>
                   </w:r>
@@ -1230,7 +1228,7 @@
           <w:noProof/>
         </w:rPr>
         <w:pict>
-          <v:shape id="_x0000_s1040" type="#_x0000_t202" style="position:absolute;left:0;text-align:left;margin-left:2949.75pt;margin-top:0;width:247.85pt;height:142.95pt;z-index:251672576;visibility:visible;mso-wrap-distance-left:9pt;mso-wrap-distance-top:0;mso-wrap-distance-right:9pt;mso-wrap-distance-bottom:0;mso-position-horizontal:right;mso-position-horizontal-relative:margin;mso-position-vertical:top;mso-position-vertical-relative:margin;mso-width-relative:margin;mso-height-relative:margin;v-text-anchor:top" o:gfxdata="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" stroked="f">
+          <v:shape id="_x0000_s1040" type="#_x0000_t202" style="position:absolute;left:0;text-align:left;margin-left:3343.05pt;margin-top:0;width:247.85pt;height:142.95pt;z-index:251672576;visibility:visible;mso-wrap-distance-left:9pt;mso-wrap-distance-top:0;mso-wrap-distance-right:9pt;mso-wrap-distance-bottom:0;mso-position-horizontal:right;mso-position-horizontal-relative:margin;mso-position-vertical:top;mso-position-vertical-relative:margin;mso-width-relative:margin;mso-height-relative:margin;v-text-anchor:top" o:gfxdata="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" stroked="f">
             <v:textbox>
               <w:txbxContent>
                 <w:p>
@@ -1300,7 +1298,6 @@
                   <w:r>
                     <w:t xml:space="preserve">Figure </w:t>
                   </w:r>
-                  <w:proofErr w:type="gramEnd"/>
                   <w:r>
                     <w:fldChar w:fldCharType="begin"/>
                   </w:r>
@@ -1320,7 +1317,6 @@
                     <w:fldChar w:fldCharType="end"/>
                   </w:r>
                   <w:bookmarkEnd w:id="1"/>
-                  <w:proofErr w:type="gramStart"/>
                   <w:r>
                     <w:t>.</w:t>
                   </w:r>
@@ -1602,6 +1598,161 @@
       <w:pPr>
         <w:pStyle w:val="Text"/>
       </w:pPr>
+      <w:r>
+        <w:rPr>
+          <w:noProof/>
+        </w:rPr>
+        <w:pict>
+          <v:shape id="_x0000_s1032" type="#_x0000_t202" style="position:absolute;left:0;text-align:left;margin-left:196.4pt;margin-top:0;width:247.6pt;height:196.35pt;z-index:251664384;visibility:visible;mso-wrap-distance-left:9pt;mso-wrap-distance-top:0;mso-wrap-distance-right:9pt;mso-wrap-distance-bottom:0;mso-position-horizontal:right;mso-position-horizontal-relative:margin;mso-position-vertical:bottom;mso-position-vertical-relative:margin;mso-width-relative:margin;mso-height-relative:margin;v-text-anchor:top" o:gfxdata="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" stroked="f">
+            <v:textbox style="mso-next-textbox:#_x0000_s1032">
+              <w:txbxContent>
+                <w:p>
+                  <w:pPr>
+                    <w:keepNext/>
+                  </w:pPr>
+                  <w:r>
+                    <w:rPr>
+                      <w:noProof/>
+                      <w:lang w:eastAsia="en-CA"/>
+                    </w:rPr>
+                    <w:drawing>
+                      <wp:inline distT="0" distB="0" distL="0" distR="0" wp14:anchorId="4A5412C7" wp14:editId="1661304A">
+                        <wp:extent cx="3001764" cy="1498671"/>
+                        <wp:effectExtent l="0" t="0" r="0" b="0"/>
+                        <wp:docPr id="7" name="Picture 7"/>
+                        <wp:cNvGraphicFramePr>
+                          <a:graphicFrameLocks xmlns:a="http://schemas.openxmlformats.org/drawingml/2006/main" noChangeAspect="1"/>
+                        </wp:cNvGraphicFramePr>
+                        <a:graphic xmlns:a="http://schemas.openxmlformats.org/drawingml/2006/main">
+                          <a:graphicData uri="http://schemas.openxmlformats.org/drawingml/2006/picture">
+                            <pic:pic xmlns:pic="http://schemas.openxmlformats.org/drawingml/2006/picture">
+                              <pic:nvPicPr>
+                                <pic:cNvPr id="0" name="EffectOfDisplayInFgAndBg.png"/>
+                                <pic:cNvPicPr/>
+                              </pic:nvPicPr>
+                              <pic:blipFill>
+                                <a:blip r:embed="rId18" cstate="print">
+                                  <a:extLst>
+                                    <a:ext uri="{28A0092B-C50C-407E-A947-70E740481C1C}">
+                                      <a14:useLocalDpi xmlns:a14="http://schemas.microsoft.com/office/drawing/2010/main" val="0"/>
+                                    </a:ext>
+                                  </a:extLst>
+                                </a:blip>
+                                <a:stretch>
+                                  <a:fillRect/>
+                                </a:stretch>
+                              </pic:blipFill>
+                              <pic:spPr>
+                                <a:xfrm>
+                                  <a:off x="0" y="0"/>
+                                  <a:ext cx="3001764" cy="1498671"/>
+                                </a:xfrm>
+                                <a:prstGeom prst="rect">
+                                  <a:avLst/>
+                                </a:prstGeom>
+                              </pic:spPr>
+                            </pic:pic>
+                          </a:graphicData>
+                        </a:graphic>
+                      </wp:inline>
+                    </w:drawing>
+                  </w:r>
+                </w:p>
+                <w:p>
+                  <w:pPr>
+                    <w:pStyle w:val="Caption"/>
+                    <w:numPr>
+                      <w:ilvl w:val="0"/>
+                      <w:numId w:val="0"/>
+                    </w:numPr>
+                    <w:jc w:val="left"/>
+                  </w:pPr>
+                  <w:bookmarkStart w:id="3" w:name="_Ref354244786"/>
+                  <w:proofErr w:type="gramStart"/>
+                  <w:r>
+                    <w:t xml:space="preserve">Figure </w:t>
+                  </w:r>
+                  <w:r>
+                    <w:fldChar w:fldCharType="begin"/>
+                  </w:r>
+                  <w:r>
+                    <w:instrText xml:space="preserve"> SEQ Figure \* ARABIC </w:instrText>
+                  </w:r>
+                  <w:r>
+                    <w:fldChar w:fldCharType="separate"/>
+                  </w:r>
+                  <w:r>
+                    <w:rPr>
+                      <w:noProof/>
+                    </w:rPr>
+                    <w:t>3</w:t>
+                  </w:r>
+                  <w:r>
+                    <w:fldChar w:fldCharType="end"/>
+                  </w:r>
+                  <w:bookmarkEnd w:id="3"/>
+                  <w:r>
+                    <w:t>.</w:t>
+                  </w:r>
+                  <w:proofErr w:type="gramEnd"/>
+                  <w:r>
+                    <w:t xml:space="preserve"> </w:t>
+                  </w:r>
+                  <w:r>
+                    <w:t>Left: The digital color #FF0000 and as displayed by different optical see-</w:t>
+                  </w:r>
+                  <w:proofErr w:type="gramStart"/>
+                  <w:r>
+                    <w:t>through(</w:t>
+                  </w:r>
+                  <w:proofErr w:type="gramEnd"/>
+                  <w:r>
+                    <w:t xml:space="preserve">black is </w:t>
+                  </w:r>
+                  <w:proofErr w:type="spellStart"/>
+                  <w:r>
+                    <w:t>sRGB</w:t>
+                  </w:r>
+                  <w:proofErr w:type="spellEnd"/>
+                  <w:r>
+                    <w:t xml:space="preserve"> red, blue is p3700,purple is s800 and red is p2200). Right: The foliage color, and as it is seen through different optical see-through displays</w:t>
+                  </w:r>
+                  <w:proofErr w:type="gramStart"/>
+                  <w:r>
+                    <w:t>.(</w:t>
+                  </w:r>
+                  <w:proofErr w:type="spellStart"/>
+                  <w:proofErr w:type="gramEnd"/>
+                  <w:r>
+                    <w:t>Blueis</w:t>
+                  </w:r>
+                  <w:proofErr w:type="spellEnd"/>
+                  <w:r>
+                    <w:t xml:space="preserve"> </w:t>
+                  </w:r>
+                  <w:proofErr w:type="spellStart"/>
+                  <w:r>
+                    <w:t>sRGB</w:t>
+                  </w:r>
+                  <w:proofErr w:type="spellEnd"/>
+                  <w:r>
+                    <w:t xml:space="preserve"> , purple as shown in our LCD, red is through </w:t>
+                  </w:r>
+                  <w:proofErr w:type="spellStart"/>
+                  <w:r>
+                    <w:t>Lumisty</w:t>
+                  </w:r>
+                  <w:proofErr w:type="spellEnd"/>
+                  <w:r>
+                    <w:t xml:space="preserve"> and  black is through s800)</w:t>
+                  </w:r>
+                </w:p>
+              </w:txbxContent>
+            </v:textbox>
+            <w10:wrap type="square" anchorx="margin" anchory="margin"/>
+          </v:shape>
+        </w:pict>
+      </w:r>
       <w:proofErr w:type="spellStart"/>
       <w:r>
         <w:t>Gabbard</w:t>
@@ -1852,7 +2003,12 @@
         <w:t xml:space="preserve">a </w:t>
       </w:r>
       <w:r>
-        <w:t>color showed by the display blends with a particular background color. To do so we take equation 1 as our starting point and unravel the interaction of colors on the display (AR</w:t>
+        <w:t>color showed by the display blends with a particular background color. To do so we take equation 1 as our starting point and unravel th</w:t>
+      </w:r>
+      <w:bookmarkStart w:id="4" w:name="_GoBack"/>
+      <w:bookmarkEnd w:id="4"/>
+      <w:r>
+        <w:t>e interaction of colors on the display (AR</w:t>
       </w:r>
       <w:r>
         <w:rPr>
@@ -2331,123 +2487,6 @@
         <w:pStyle w:val="Text"/>
       </w:pPr>
       <w:r>
-        <w:rPr>
-          <w:noProof/>
-        </w:rPr>
-        <w:pict>
-          <v:shape id="_x0000_s1032" type="#_x0000_t202" style="position:absolute;left:0;text-align:left;margin-left:3209.75pt;margin-top:0;width:247.6pt;height:165.75pt;z-index:251664384;visibility:visible;mso-wrap-distance-left:9pt;mso-wrap-distance-top:0;mso-wrap-distance-right:9pt;mso-wrap-distance-bottom:0;mso-position-horizontal:right;mso-position-horizontal-relative:margin;mso-position-vertical:bottom;mso-position-vertical-relative:margin;mso-width-relative:margin;mso-height-relative:margin;v-text-anchor:top" o:gfxdata="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" stroked="f">
-            <v:textbox style="mso-next-textbox:#_x0000_s1032">
-              <w:txbxContent>
-                <w:p>
-                  <w:pPr>
-                    <w:keepNext/>
-                  </w:pPr>
-                  <w:r>
-                    <w:rPr>
-                      <w:noProof/>
-                      <w:lang w:eastAsia="en-CA"/>
-                    </w:rPr>
-                    <w:drawing>
-                      <wp:inline distT="0" distB="0" distL="0" distR="0" wp14:anchorId="1D5A373F" wp14:editId="29063312">
-                        <wp:extent cx="2961202" cy="1480601"/>
-                        <wp:effectExtent l="0" t="0" r="0" b="0"/>
-                        <wp:docPr id="7" name="Picture 7"/>
-                        <wp:cNvGraphicFramePr>
-                          <a:graphicFrameLocks xmlns:a="http://schemas.openxmlformats.org/drawingml/2006/main" noChangeAspect="1"/>
-                        </wp:cNvGraphicFramePr>
-                        <a:graphic xmlns:a="http://schemas.openxmlformats.org/drawingml/2006/main">
-                          <a:graphicData uri="http://schemas.openxmlformats.org/drawingml/2006/picture">
-                            <pic:pic xmlns:pic="http://schemas.openxmlformats.org/drawingml/2006/picture">
-                              <pic:nvPicPr>
-                                <pic:cNvPr id="0" name="EffectOfDisplayInFgAndBg.png"/>
-                                <pic:cNvPicPr/>
-                              </pic:nvPicPr>
-                              <pic:blipFill>
-                                <a:blip r:embed="rId18">
-                                  <a:extLst>
-                                    <a:ext uri="{28A0092B-C50C-407E-A947-70E740481C1C}">
-                                      <a14:useLocalDpi xmlns:a14="http://schemas.microsoft.com/office/drawing/2010/main" val="0"/>
-                                    </a:ext>
-                                  </a:extLst>
-                                </a:blip>
-                                <a:stretch>
-                                  <a:fillRect/>
-                                </a:stretch>
-                              </pic:blipFill>
-                              <pic:spPr>
-                                <a:xfrm>
-                                  <a:off x="0" y="0"/>
-                                  <a:ext cx="3001764" cy="1500882"/>
-                                </a:xfrm>
-                                <a:prstGeom prst="rect">
-                                  <a:avLst/>
-                                </a:prstGeom>
-                              </pic:spPr>
-                            </pic:pic>
-                          </a:graphicData>
-                        </a:graphic>
-                      </wp:inline>
-                    </w:drawing>
-                  </w:r>
-                </w:p>
-                <w:p>
-                  <w:pPr>
-                    <w:pStyle w:val="Caption"/>
-                    <w:numPr>
-                      <w:ilvl w:val="0"/>
-                      <w:numId w:val="0"/>
-                    </w:numPr>
-                    <w:jc w:val="left"/>
-                  </w:pPr>
-                  <w:bookmarkStart w:id="3" w:name="_Ref354244786"/>
-                  <w:proofErr w:type="gramStart"/>
-                  <w:r>
-                    <w:t xml:space="preserve">Figure </w:t>
-                  </w:r>
-                  <w:proofErr w:type="gramEnd"/>
-                  <w:r>
-                    <w:fldChar w:fldCharType="begin"/>
-                  </w:r>
-                  <w:r>
-                    <w:instrText xml:space="preserve"> SEQ Figure \* ARABIC </w:instrText>
-                  </w:r>
-                  <w:r>
-                    <w:fldChar w:fldCharType="separate"/>
-                  </w:r>
-                  <w:r>
-                    <w:rPr>
-                      <w:noProof/>
-                    </w:rPr>
-                    <w:t>3</w:t>
-                  </w:r>
-                  <w:r>
-                    <w:fldChar w:fldCharType="end"/>
-                  </w:r>
-                  <w:bookmarkEnd w:id="3"/>
-                  <w:proofErr w:type="gramStart"/>
-                  <w:r>
-                    <w:t>.</w:t>
-                  </w:r>
-                  <w:proofErr w:type="gramEnd"/>
-                  <w:r>
-                    <w:t xml:space="preserve"> Left: The digital color #FF0000 and as displayed by different optical see-through displays. Right: The </w:t>
-                  </w:r>
-                  <w:proofErr w:type="spellStart"/>
-                  <w:r>
-                    <w:t>folieage</w:t>
-                  </w:r>
-                  <w:proofErr w:type="spellEnd"/>
-                  <w:r>
-                    <w:t xml:space="preserve"> color, and as it is seen through different optical see-through displays.</w:t>
-                  </w:r>
-                </w:p>
-              </w:txbxContent>
-            </v:textbox>
-            <w10:wrap type="square" anchorx="margin" anchory="margin"/>
-          </v:shape>
-        </w:pict>
-      </w:r>
-      <w:r>
         <w:t>To explore the nature of these functions we use three different optical see-through displays</w:t>
       </w:r>
       <w:r>
@@ -2559,17 +2598,17 @@
         <w:t xml:space="preserve"> uniform color space, to calculate the perceptu</w:t>
       </w:r>
       <w:r>
-        <w:t xml:space="preserve">al difference between colors; e.g. the distance between a color and its shift when blended, or the distance between a </w:t>
+        <w:t xml:space="preserve">al difference </w:t>
+      </w:r>
+      <w:r>
+        <w:lastRenderedPageBreak/>
+        <w:t xml:space="preserve">between colors; e.g. the distance between a color and its shift when blended, or the distance between a </w:t>
       </w:r>
       <w:r>
         <w:t>prediction and</w:t>
       </w:r>
       <w:r>
-        <w:t xml:space="preserve"> the </w:t>
-      </w:r>
-      <w:r>
-        <w:lastRenderedPageBreak/>
-        <w:t>measured blend.</w:t>
+        <w:t xml:space="preserve"> the measured blend.</w:t>
       </w:r>
     </w:p>
     <w:p>
@@ -2581,7 +2620,7 @@
           <w:noProof/>
         </w:rPr>
         <w:pict>
-          <v:shape id="_x0000_s1046" type="#_x0000_t202" style="position:absolute;left:0;text-align:left;margin-left:2630.1pt;margin-top:0;width:239.05pt;height:234pt;z-index:251678720;visibility:visible;mso-wrap-distance-left:9pt;mso-wrap-distance-top:0;mso-wrap-distance-right:9pt;mso-wrap-distance-bottom:0;mso-position-horizontal:right;mso-position-horizontal-relative:margin;mso-position-vertical:bottom;mso-position-vertical-relative:margin;mso-width-relative:margin;mso-height-relative:margin;v-text-anchor:top" o:gfxdata="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" stroked="f">
+          <v:shape id="_x0000_s1046" type="#_x0000_t202" style="position:absolute;left:0;text-align:left;margin-left:3005.8pt;margin-top:0;width:239.05pt;height:234pt;z-index:251678720;visibility:visible;mso-wrap-distance-left:9pt;mso-wrap-distance-top:0;mso-wrap-distance-right:9pt;mso-wrap-distance-bottom:0;mso-position-horizontal:right;mso-position-horizontal-relative:margin;mso-position-vertical:bottom;mso-position-vertical-relative:margin;mso-width-relative:margin;mso-height-relative:margin;v-text-anchor:top" o:gfxdata="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" stroked="f">
             <v:textbox style="mso-next-textbox:#_x0000_s1046">
               <w:txbxContent>
                 <w:p>
@@ -2646,12 +2685,11 @@
                     </w:numPr>
                     <w:jc w:val="left"/>
                   </w:pPr>
-                  <w:bookmarkStart w:id="4" w:name="_Ref354255494"/>
+                  <w:bookmarkStart w:id="5" w:name="_Ref354255494"/>
                   <w:proofErr w:type="gramStart"/>
                   <w:r>
                     <w:t xml:space="preserve">Figure </w:t>
                   </w:r>
-                  <w:proofErr w:type="gramEnd"/>
                   <w:r>
                     <w:fldChar w:fldCharType="begin"/>
                   </w:r>
@@ -2670,8 +2708,7 @@
                   <w:r>
                     <w:fldChar w:fldCharType="end"/>
                   </w:r>
-                  <w:bookmarkEnd w:id="4"/>
-                  <w:proofErr w:type="gramStart"/>
+                  <w:bookmarkEnd w:id="5"/>
                   <w:r>
                     <w:t>.</w:t>
                   </w:r>
@@ -3276,7 +3313,11 @@
       </w:r>
       <w:proofErr w:type="spellEnd"/>
       <w:r>
-        <w:t xml:space="preserve"> et al. extended the radiometric model to include ambient light </w:t>
+        <w:t xml:space="preserve"> et al. extended the </w:t>
+      </w:r>
+      <w:r>
+        <w:lastRenderedPageBreak/>
+        <w:t xml:space="preserve">radiometric model to include ambient light </w:t>
       </w:r>
       <w:r>
         <w:fldChar w:fldCharType="begin"/>
@@ -3298,183 +3339,176 @@
         <w:fldChar w:fldCharType="end"/>
       </w:r>
       <w:r>
-        <w:t xml:space="preserve">. While these works deals primarily in device </w:t>
-      </w:r>
+        <w:t xml:space="preserve">. While these works deals primarily in device dependent RGB space, higher correction accuracy is achieved by working on the device independent CIE XYZ color space [Ashdown, </w:t>
+      </w:r>
+      <w:proofErr w:type="spellStart"/>
+      <w:r>
+        <w:t>Menk</w:t>
+      </w:r>
+      <w:proofErr w:type="spellEnd"/>
+      <w:r>
+        <w:t xml:space="preserve">]. </w:t>
+      </w:r>
+      <w:proofErr w:type="spellStart"/>
+      <w:r>
+        <w:t>Weiland</w:t>
+      </w:r>
+      <w:proofErr w:type="spellEnd"/>
+      <w:r>
+        <w:t xml:space="preserve"> et al. studied colorimetric compensation in see-through displays, and proposed a subtraction compensation model which is based on both color differences and the human eyes adaptive range. This model limits the amount of correction introduced by the compensation algorithm, as a way to guaranty that digital content is shown even when light backgrounds. Their results shows good compensation results although the approach is limited to rather static digital content and background settings. </w:t>
+      </w:r>
+    </w:p>
+    <w:p>
+      <w:pPr>
+        <w:pStyle w:val="Text"/>
+      </w:pPr>
+      <w:r>
+        <w:t>In this paper we continue this line of work with see-through displays but aim</w:t>
+      </w:r>
+      <w:r>
+        <w:t xml:space="preserve"> </w:t>
+      </w:r>
+      <w:r>
+        <w:t>at situations where the background is not static and illumination conditions continuously change. Our work uses background subtraction with special considerations for the actual nature of foreground and background colors. We proposed the binned-profile model, an approach which uses a measured display profile for foreground colors, and considers background colors as seen through the display. Further we perform our calculations using the device independent CIE XYZ and CIE LAB color spaces. Finally, we extend our study to both projector-based and transparent OLED displays.</w:t>
+      </w:r>
+    </w:p>
+    <w:p>
+      <w:pPr>
+        <w:pStyle w:val="Heading1"/>
+      </w:pPr>
+      <w:r>
+        <w:t>Experimental Test-B</w:t>
+      </w:r>
+      <w:r>
+        <w:t>ed</w:t>
+      </w:r>
+    </w:p>
+    <w:p>
+      <w:pPr>
+        <w:pStyle w:val="Text"/>
+        <w:ind w:firstLine="0"/>
+      </w:pPr>
+      <w:r>
+        <w:t>We designed and built an experimental test-bed to generate background colors at different lighting conditions, show colors on multiple see-through displays, and measure the resulting color</w:t>
+      </w:r>
+      <w:r>
+        <w:t xml:space="preserve"> </w:t>
+      </w:r>
+      <w:r>
+        <w:t>blending (</w:t>
+      </w:r>
+      <w:r>
+        <w:fldChar w:fldCharType="begin"/>
+      </w:r>
+      <w:r>
+        <w:instrText xml:space="preserve"> REF _Ref354255494 \h </w:instrText>
+      </w:r>
+      <w:r>
+        <w:fldChar w:fldCharType="separate"/>
+      </w:r>
+      <w:r>
+        <w:t xml:space="preserve">Figure </w:t>
+      </w:r>
+      <w:r>
+        <w:rPr>
+          <w:noProof/>
+        </w:rPr>
+        <w:t>4</w:t>
+      </w:r>
+      <w:r>
+        <w:fldChar w:fldCharType="end"/>
+      </w:r>
+      <w:r>
+        <w:t xml:space="preserve">). </w:t>
+      </w:r>
+    </w:p>
+    <w:p>
+      <w:pPr>
+        <w:pStyle w:val="Text"/>
+      </w:pPr>
+      <w:r>
+        <w:t xml:space="preserve">To generate different backgrounds we chose an </w:t>
+      </w:r>
+      <w:r>
+        <w:rPr>
+          <w:highlight w:val="yellow"/>
+        </w:rPr>
+        <w:t>XXXX</w:t>
+      </w:r>
+      <w:r>
+        <w:t xml:space="preserve"> LCD display calibrated at the standard white point of D65, a white that accurately reproduces the color spectrum as it exists outdoors. This approach to generating the background color is restricted by the color gamut of the LCD. O</w:t>
+      </w:r>
+      <w:r>
+        <w:t xml:space="preserve">ur test-bed </w:t>
+      </w:r>
+      <w:r>
+        <w:t xml:space="preserve">design takes distance </w:t>
+      </w:r>
+      <w:r>
+        <w:t xml:space="preserve">from previous </w:t>
+      </w:r>
+      <w:r>
+        <w:t xml:space="preserve">systems </w:t>
+      </w:r>
+      <w:r>
+        <w:fldChar w:fldCharType="begin"/>
+      </w:r>
+      <w:r>
+        <w:instrText xml:space="preserve"> REF _Ref354163299 \r \h </w:instrText>
+      </w:r>
+      <w:r>
+        <w:fldChar w:fldCharType="separate"/>
+      </w:r>
+      <w:r>
+        <w:t>[8]</w:t>
+      </w:r>
+      <w:r>
+        <w:fldChar w:fldCharType="end"/>
+      </w:r>
+      <w:r>
+        <w:t xml:space="preserve"> which prioritize the capacity to obtain background colors as seem in everyday outdoor settings; our design prioritizes the capacity to automatically produce a wide variety of colors. For our experiments we used background colors from the Macbeth color chart, as they </w:t>
+      </w:r>
+      <w:r>
+        <w:t xml:space="preserve">mimic those colors of everyday natural objects like skin color, foliage and flowers. </w:t>
+      </w:r>
+      <w:r>
+        <w:fldChar w:fldCharType="begin"/>
+      </w:r>
+      <w:r>
+        <w:instrText xml:space="preserve"> REF _Ref354256425 \h </w:instrText>
+      </w:r>
+      <w:r>
+        <w:fldChar w:fldCharType="separate"/>
+      </w:r>
+      <w:r>
+        <w:t xml:space="preserve">Figure </w:t>
+      </w:r>
+      <w:r>
+        <w:rPr>
+          <w:noProof/>
+        </w:rPr>
+        <w:t>6</w:t>
+      </w:r>
+      <w:r>
+        <w:fldChar w:fldCharType="end"/>
+      </w:r>
+      <w:r>
+        <w:t>A</w:t>
+      </w:r>
+      <w:r>
+        <w:t xml:space="preserve"> shows the </w:t>
+      </w:r>
+      <w:r>
+        <w:t>difference between the theoretical background colors and the ones produced and captured in our test-bed.</w:t>
+      </w:r>
+    </w:p>
+    <w:p>
+      <w:pPr>
+        <w:pStyle w:val="Text"/>
+      </w:pPr>
       <w:r>
         <w:lastRenderedPageBreak/>
-        <w:t xml:space="preserve">dependent RGB space, higher correction accuracy is achieved by working on the device independent CIE XYZ color space [Ashdown, </w:t>
-      </w:r>
-      <w:proofErr w:type="spellStart"/>
-      <w:r>
-        <w:t>Menk</w:t>
-      </w:r>
-      <w:proofErr w:type="spellEnd"/>
-      <w:r>
-        <w:t xml:space="preserve">]. </w:t>
-      </w:r>
-      <w:proofErr w:type="spellStart"/>
-      <w:r>
-        <w:t>Weiland</w:t>
-      </w:r>
-      <w:proofErr w:type="spellEnd"/>
-      <w:r>
-        <w:t xml:space="preserve"> et al. studied colorimetric compensation in see-through displays, and proposed a subtraction compensation model which is based on both color differences and the human eyes adaptive range. This model limits the amount of correction introduced by the compensation algorithm, as a way to guaranty that digital content is shown even when light backgrounds. Their results shows good compensation results although the approach is limited to rather static digital content and background settings. </w:t>
-      </w:r>
-    </w:p>
-    <w:p>
-      <w:pPr>
-        <w:pStyle w:val="Text"/>
-      </w:pPr>
-      <w:r>
-        <w:t>In this paper we continue this line of work with see-through displays but aim</w:t>
-      </w:r>
-      <w:r>
-        <w:t xml:space="preserve"> </w:t>
-      </w:r>
-      <w:r>
-        <w:t>at situations where the background is not static and illumination conditions continuously change. Our work uses background subtraction with special considerations for the actual nature of foreground and background colors. We proposed the binned-profile model, an approach which uses a measured display profile for foreground colors, and considers background colors as seen through the display. Further we perform our calculations using the device independent CIE XYZ and CIE LAB color spaces. Finally, we extend our study to both projector-based and transparent OLED displays.</w:t>
-      </w:r>
-    </w:p>
-    <w:p>
-      <w:pPr>
-        <w:pStyle w:val="Heading1"/>
-      </w:pPr>
-      <w:r>
-        <w:t>Experimental Test-B</w:t>
-      </w:r>
-      <w:r>
-        <w:t>ed</w:t>
-      </w:r>
-    </w:p>
-    <w:p>
-      <w:pPr>
-        <w:pStyle w:val="Text"/>
-        <w:ind w:firstLine="0"/>
-      </w:pPr>
-      <w:r>
-        <w:t>We designed and built an experimental test-bed to generate background colors at different lighting conditions, show colors on multiple see-through displays, and measure the resulting color</w:t>
-      </w:r>
-      <w:r>
-        <w:t xml:space="preserve"> </w:t>
-      </w:r>
-      <w:r>
-        <w:t>blending (</w:t>
-      </w:r>
-      <w:r>
-        <w:fldChar w:fldCharType="begin"/>
-      </w:r>
-      <w:r>
-        <w:instrText xml:space="preserve"> REF _Ref354255494 \h </w:instrText>
-      </w:r>
-      <w:r>
-        <w:fldChar w:fldCharType="separate"/>
-      </w:r>
-      <w:r>
-        <w:t xml:space="preserve">Figure </w:t>
-      </w:r>
-      <w:r>
-        <w:rPr>
-          <w:noProof/>
-        </w:rPr>
-        <w:t>4</w:t>
-      </w:r>
-      <w:r>
-        <w:fldChar w:fldCharType="end"/>
-      </w:r>
-      <w:r>
-        <w:t xml:space="preserve">). </w:t>
-      </w:r>
-    </w:p>
-    <w:p>
-      <w:pPr>
-        <w:pStyle w:val="Text"/>
-      </w:pPr>
-      <w:r>
-        <w:t xml:space="preserve">To generate different backgrounds we chose an </w:t>
-      </w:r>
-      <w:r>
-        <w:rPr>
-          <w:highlight w:val="yellow"/>
-        </w:rPr>
-        <w:t>XXXX</w:t>
-      </w:r>
-      <w:r>
-        <w:t xml:space="preserve"> LCD display calibrated at the standard white point of D65, a white that accurately reproduces the color spectrum as it exists outdoors. This approach to generating the background color is restricted by the color gamut of the LCD. O</w:t>
-      </w:r>
-      <w:r>
-        <w:t xml:space="preserve">ur test-bed </w:t>
-      </w:r>
-      <w:r>
-        <w:t xml:space="preserve">design takes distance </w:t>
-      </w:r>
-      <w:r>
-        <w:t xml:space="preserve">from previous </w:t>
-      </w:r>
-      <w:r>
-        <w:t xml:space="preserve">systems </w:t>
-      </w:r>
-      <w:r>
-        <w:fldChar w:fldCharType="begin"/>
-      </w:r>
-      <w:r>
-        <w:instrText xml:space="preserve"> REF _Ref354163299 \r \h </w:instrText>
-      </w:r>
-      <w:r>
-        <w:fldChar w:fldCharType="separate"/>
-      </w:r>
-      <w:r>
-        <w:t>[8]</w:t>
-      </w:r>
-      <w:r>
-        <w:fldChar w:fldCharType="end"/>
-      </w:r>
-      <w:r>
-        <w:t xml:space="preserve"> which prioritize the capacity to obtain background colors as seem in everyday outdoor settings; our design prioritizes the capacity to automatically produce a wide variety of colors. For our experiments we used background colors from the Macbeth color chart, as they </w:t>
-      </w:r>
-      <w:r>
-        <w:t xml:space="preserve">mimic those colors of everyday natural objects like skin color, foliage and flowers. </w:t>
-      </w:r>
-      <w:r>
-        <w:fldChar w:fldCharType="begin"/>
-      </w:r>
-      <w:r>
-        <w:instrText xml:space="preserve"> REF _Ref354256425 \h </w:instrText>
-      </w:r>
-      <w:r>
-        <w:fldChar w:fldCharType="separate"/>
-      </w:r>
-      <w:r>
-        <w:t xml:space="preserve">Figure </w:t>
-      </w:r>
-      <w:r>
-        <w:rPr>
-          <w:noProof/>
-        </w:rPr>
-        <w:t>6</w:t>
-      </w:r>
-      <w:r>
-        <w:fldChar w:fldCharType="end"/>
-      </w:r>
-      <w:r>
-        <w:t>A</w:t>
-      </w:r>
-      <w:r>
-        <w:t xml:space="preserve"> shows the </w:t>
-      </w:r>
-      <w:r>
-        <w:t>difference between the theoretical background colors and the ones produced and captured in our test-bed.</w:t>
-      </w:r>
-    </w:p>
-    <w:p>
-      <w:pPr>
-        <w:pStyle w:val="Text"/>
-      </w:pPr>
-      <w:r>
-        <w:t xml:space="preserve">Our test-bed works with three see-through displays: two projector-based and one transparent OLED. The projector-based </w:t>
-      </w:r>
-      <w:r>
-        <w:lastRenderedPageBreak/>
-        <w:t xml:space="preserve">displays use </w:t>
+        <w:t xml:space="preserve">Our test-bed works with three see-through displays: two projector-based and one transparent OLED. The projector-based displays use </w:t>
       </w:r>
       <w:r>
         <w:t>3</w:t>
@@ -4647,12 +4681,11 @@
                     </w:numPr>
                     <w:jc w:val="left"/>
                   </w:pPr>
-                  <w:bookmarkStart w:id="5" w:name="_Ref354424526"/>
+                  <w:bookmarkStart w:id="6" w:name="_Ref354424526"/>
                   <w:proofErr w:type="gramStart"/>
                   <w:r>
                     <w:t xml:space="preserve">Figure </w:t>
                   </w:r>
-                  <w:proofErr w:type="gramEnd"/>
                   <w:r>
                     <w:fldChar w:fldCharType="begin"/>
                   </w:r>
@@ -4671,8 +4704,7 @@
                   <w:r>
                     <w:fldChar w:fldCharType="end"/>
                   </w:r>
-                  <w:bookmarkEnd w:id="5"/>
-                  <w:proofErr w:type="gramStart"/>
+                  <w:bookmarkEnd w:id="6"/>
                   <w:r>
                     <w:t>.</w:t>
                   </w:r>
@@ -4708,7 +4740,11 @@
       </w:r>
       <w:proofErr w:type="spellEnd"/>
       <w:r>
-        <w:t xml:space="preserve"> distortion function called the binned-profile model (BP). The BP model </w:t>
+        <w:t xml:space="preserve"> distortion function </w:t>
+      </w:r>
+      <w:r>
+        <w:lastRenderedPageBreak/>
+        <w:t xml:space="preserve">called the binned-profile model (BP). The BP model </w:t>
       </w:r>
       <w:r>
         <w:t xml:space="preserve">divides </w:t>
@@ -4726,7 +4762,6 @@
         <w:t xml:space="preserve">a smaller set of </w:t>
       </w:r>
       <w:r>
-        <w:lastRenderedPageBreak/>
         <w:t>perceptually different bins</w:t>
       </w:r>
       <w:r>
@@ -5402,11 +5437,11 @@
         <w:t>popularity</w:t>
       </w:r>
       <w:r>
-        <w:t xml:space="preserve"> in the literature and as a representative set of their kind. Listing 3 presents how we used CAT models for our blending predictions; we transformed </w:t>
+        <w:t xml:space="preserve"> in the literature and </w:t>
       </w:r>
       <w:r>
         <w:lastRenderedPageBreak/>
-        <w:t xml:space="preserve">the foreground color using the </w:t>
+        <w:t xml:space="preserve">as a representative set of their kind. Listing 3 presents how we used CAT models for our blending predictions; we transformed the foreground color using the </w:t>
       </w:r>
       <w:r>
         <w:t xml:space="preserve">respective </w:t>
@@ -6210,13 +6245,12 @@
                     </w:numPr>
                     <w:jc w:val="left"/>
                   </w:pPr>
-                  <w:bookmarkStart w:id="6" w:name="_Ref354256425"/>
-                  <w:bookmarkStart w:id="7" w:name="_Ref354256421"/>
+                  <w:bookmarkStart w:id="7" w:name="_Ref354256425"/>
+                  <w:bookmarkStart w:id="8" w:name="_Ref354256421"/>
                   <w:proofErr w:type="gramStart"/>
                   <w:r>
                     <w:t xml:space="preserve">Figure </w:t>
                   </w:r>
-                  <w:proofErr w:type="gramEnd"/>
                   <w:r>
                     <w:fldChar w:fldCharType="begin"/>
                   </w:r>
@@ -6235,8 +6269,7 @@
                   <w:r>
                     <w:fldChar w:fldCharType="end"/>
                   </w:r>
-                  <w:bookmarkEnd w:id="6"/>
-                  <w:proofErr w:type="gramStart"/>
+                  <w:bookmarkEnd w:id="7"/>
                   <w:r>
                     <w:t>.</w:t>
                   </w:r>
@@ -6260,7 +6293,7 @@
                   <w:r>
                     <w:t xml:space="preserve"> color set as (A) shown by the background LCD, </w:t>
                   </w:r>
-                  <w:bookmarkEnd w:id="7"/>
+                  <w:bookmarkEnd w:id="8"/>
                   <w:r>
                     <w:t>(B) as seen through the p2200 and  p3700 displays, and (C) as seen through the T-OLED display. The bigger circles represent the original color, the smaller circle how it is measured in each condition.</w:t>
                   </w:r>
@@ -6342,7 +6375,7 @@
           <w:noProof/>
         </w:rPr>
         <w:pict>
-          <v:shape id="_x0000_s1043" type="#_x0000_t202" style="position:absolute;left:0;text-align:left;margin-left:1403.55pt;margin-top:0;width:241.1pt;height:77.1pt;z-index:251676672;visibility:visible;mso-wrap-distance-left:9pt;mso-wrap-distance-top:0;mso-wrap-distance-right:9pt;mso-wrap-distance-bottom:0;mso-position-horizontal:right;mso-position-horizontal-relative:margin;mso-position-vertical:top;mso-position-vertical-relative:margin;mso-width-relative:margin;mso-height-relative:margin;v-text-anchor:top" o:gfxdata="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" stroked="f">
+          <v:shape id="_x0000_s1043" type="#_x0000_t202" style="position:absolute;left:0;text-align:left;margin-left:1783.35pt;margin-top:0;width:241.1pt;height:77.1pt;z-index:251676672;visibility:visible;mso-wrap-distance-left:9pt;mso-wrap-distance-top:0;mso-wrap-distance-right:9pt;mso-wrap-distance-bottom:0;mso-position-horizontal:right;mso-position-horizontal-relative:margin;mso-position-vertical:top;mso-position-vertical-relative:margin;mso-width-relative:margin;mso-height-relative:margin;v-text-anchor:top" o:gfxdata="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" stroked="f">
             <v:textbox style="mso-next-textbox:#_x0000_s1043">
               <w:txbxContent>
                 <w:p>
@@ -6406,12 +6439,11 @@
                     </w:numPr>
                     <w:jc w:val="left"/>
                   </w:pPr>
-                  <w:bookmarkStart w:id="8" w:name="_Ref354512645"/>
+                  <w:bookmarkStart w:id="9" w:name="_Ref354512645"/>
                   <w:proofErr w:type="gramStart"/>
                   <w:r>
                     <w:t xml:space="preserve">Figure </w:t>
                   </w:r>
-                  <w:proofErr w:type="gramEnd"/>
                   <w:r>
                     <w:fldChar w:fldCharType="begin"/>
                   </w:r>
@@ -6430,8 +6462,7 @@
                   <w:r>
                     <w:fldChar w:fldCharType="end"/>
                   </w:r>
-                  <w:bookmarkEnd w:id="8"/>
-                  <w:proofErr w:type="gramStart"/>
+                  <w:bookmarkEnd w:id="9"/>
                   <w:r>
                     <w:t>.</w:t>
                   </w:r>
@@ -6452,7 +6483,11 @@
         </w:pict>
       </w:r>
       <w:r>
-        <w:t xml:space="preserve">Given the wealth of data we collected we first introduce different visualizations we use for our data analysis. Figure 7 shows the prediction results for a random sample set on the foliage background color, on the p3700 display, with the front background configuration, using the direct model. Figure 7A shows the prediction accuracy as a 3D shape in LAB space with more accurate predictions in light blue and less accurate ones in dark; the location of the points corresponds to the profile of the display. This 3D figure is instrumental in understanding which color areas are better predicted than others. However, it’s hard to draw general conclusions about the prediction accuracy. Figure 7B shows a histogram of the same data points sorted by accuracy. More accurate predictions piled up on the left near to zero, while less accurate predictions spread to the right. Figure 7C is a top view of this histogram with zero close to the bottom of the graph and color intensity representing the height of the histogram. We use these vertical histograms to analyze the results of our prediction study. Figure 8 presents different colors that differ from the first one linearly and the magnitude of this difference in Euclidian distances and JNDs. For example, the best prediction in Figure 7 is at an </w:t>
+        <w:t xml:space="preserve">Given the wealth of data we collected we first introduce different visualizations we use for our data analysis. Figure 7 shows the prediction results for a random sample set on the foliage background color, on the p3700 display, with the front background configuration, using the direct model. Figure 7A shows the prediction accuracy as a 3D shape in LAB space with more accurate predictions in light blue and less accurate ones in dark; the location of the points corresponds to the profile of the display. This 3D figure is instrumental in understanding which color areas are better predicted than others. However, it’s hard to draw general conclusions about the prediction accuracy. Figure 7B shows a histogram of the same data points sorted by accuracy. More accurate predictions piled up on the left near to zero, while less accurate predictions spread to the right. Figure 7C is a top view of this histogram with zero close to the bottom of the graph and color intensity representing the height of the histogram. We use these vertical histograms to analyze the results of our prediction study. Figure 8 presents different colors that differ from the first one linearly and the magnitude of this difference in Euclidian distances and JNDs. For example, the best prediction in </w:t>
+      </w:r>
+      <w:r>
+        <w:lastRenderedPageBreak/>
+        <w:t xml:space="preserve">Figure 7 is at an </w:t>
       </w:r>
       <w:proofErr w:type="spellStart"/>
       <w:r>
@@ -6460,11 +6495,7 @@
       </w:r>
       <w:proofErr w:type="spellEnd"/>
       <w:r>
-        <w:t xml:space="preserve"> distance of XX.XX (XX.XX JND), similar to distance to the first square in Figure 8; while the worst </w:t>
-      </w:r>
-      <w:r>
-        <w:lastRenderedPageBreak/>
-        <w:t xml:space="preserve">prediction is at an </w:t>
+        <w:t xml:space="preserve"> distance of XX.XX (XX.XX JND), similar to distance to the first square in Figure 8; while the worst prediction is at an </w:t>
       </w:r>
       <w:proofErr w:type="spellStart"/>
       <w:r>
@@ -6554,12 +6585,11 @@
                     </w:numPr>
                     <w:jc w:val="left"/>
                   </w:pPr>
-                  <w:bookmarkStart w:id="9" w:name="_Ref354510847"/>
+                  <w:bookmarkStart w:id="10" w:name="_Ref354510847"/>
                   <w:proofErr w:type="gramStart"/>
                   <w:r>
                     <w:t xml:space="preserve">Figure </w:t>
                   </w:r>
-                  <w:proofErr w:type="gramEnd"/>
                   <w:r>
                     <w:fldChar w:fldCharType="begin"/>
                   </w:r>
@@ -6578,8 +6608,7 @@
                   <w:r>
                     <w:fldChar w:fldCharType="end"/>
                   </w:r>
-                  <w:bookmarkEnd w:id="9"/>
-                  <w:proofErr w:type="gramStart"/>
+                  <w:bookmarkEnd w:id="10"/>
                   <w:r>
                     <w:t>.</w:t>
                   </w:r>
@@ -6741,6 +6770,7 @@
         <w:t xml:space="preserve">Finally, when applied to the T-OLED display </w:t>
       </w:r>
       <w:r>
+        <w:lastRenderedPageBreak/>
         <w:t>the</w:t>
       </w:r>
       <w:r>
@@ -6773,7 +6803,6 @@
           <w:i/>
           <w:highlight w:val="yellow"/>
         </w:rPr>
-        <w:lastRenderedPageBreak/>
         <w:t>behind</w:t>
       </w:r>
       <w:r>
@@ -6996,12 +7025,11 @@
                     </w:numPr>
                     <w:jc w:val="left"/>
                   </w:pPr>
-                  <w:bookmarkStart w:id="10" w:name="_Ref354513153"/>
+                  <w:bookmarkStart w:id="11" w:name="_Ref354513153"/>
                   <w:proofErr w:type="gramStart"/>
                   <w:r>
                     <w:t xml:space="preserve">Figure </w:t>
                   </w:r>
-                  <w:proofErr w:type="gramEnd"/>
                   <w:r>
                     <w:fldChar w:fldCharType="begin"/>
                   </w:r>
@@ -7020,8 +7048,7 @@
                   <w:r>
                     <w:fldChar w:fldCharType="end"/>
                   </w:r>
-                  <w:bookmarkEnd w:id="10"/>
-                  <w:proofErr w:type="gramStart"/>
+                  <w:bookmarkEnd w:id="11"/>
                   <w:r>
                     <w:t>.</w:t>
                   </w:r>
@@ -7125,10 +7152,7 @@
         <w:t>When correcting a color, the system evaluates all colors on the display profile finding a color which, when blended with the background color, comes the closest to the originally intended color.</w:t>
       </w:r>
       <w:r>
-        <w:t xml:space="preserve"> This algorithm is described in Listing 4. First, the foreground color </w:t>
-      </w:r>
-      <w:r>
-        <w:t>(</w:t>
+        <w:t xml:space="preserve"> This algorithm is described in Listing 4. First, the foreground color (</w:t>
       </w:r>
       <w:r>
         <w:rPr>
@@ -7152,10 +7176,7 @@
         <w:t xml:space="preserve">of </w:t>
       </w:r>
       <w:r>
-        <w:t xml:space="preserve">the binned RGB colors </w:t>
-      </w:r>
-      <w:r>
-        <w:t>(</w:t>
+        <w:t>the binned RGB colors (</w:t>
       </w:r>
       <w:proofErr w:type="spellStart"/>
       <w:r>
@@ -7199,10 +7220,7 @@
         <w:t>).</w:t>
       </w:r>
       <w:r>
-        <w:t xml:space="preserve"> Second, based on the display profile, the binned color is mapped to its actual representation </w:t>
-      </w:r>
-      <w:r>
-        <w:t>(</w:t>
+        <w:t xml:space="preserve"> Second, based on the display profile, the binned color is mapped to its actual representation (</w:t>
       </w:r>
       <w:proofErr w:type="spellStart"/>
       <w:r>
@@ -7219,10 +7237,8 @@
         <w:t xml:space="preserve">the way such binned color is actually shown by the display). Third, for each color on the </w:t>
       </w:r>
       <w:r>
-        <w:t xml:space="preserve">display profile, the system predicts its blending with the background </w:t>
-      </w:r>
-      <w:r>
-        <w:t>(</w:t>
+        <w:lastRenderedPageBreak/>
+        <w:t>display profile, the system predicts its blending with the background (</w:t>
       </w:r>
       <w:r>
         <w:rPr>
@@ -7231,20 +7247,10 @@
         <w:t>prediction</w:t>
       </w:r>
       <w:r>
-        <w:t xml:space="preserve">) and measures the distance between the </w:t>
-      </w:r>
-      <w:r>
-        <w:lastRenderedPageBreak/>
-        <w:t xml:space="preserve">prediction and the </w:t>
-      </w:r>
-      <w:r>
-        <w:t xml:space="preserve">display color </w:t>
-      </w:r>
-      <w:r>
-        <w:t>(</w:t>
-      </w:r>
-      <w:r>
-        <w:t xml:space="preserve">distance in </w:t>
+        <w:t xml:space="preserve">) and measures the distance between the prediction and the </w:t>
+      </w:r>
+      <w:r>
+        <w:t xml:space="preserve">display color (distance in </w:t>
       </w:r>
       <w:proofErr w:type="spellStart"/>
       <w:r>
@@ -7258,26 +7264,23 @@
         <w:t>). The system selects the display color with the highest accuracy</w:t>
       </w:r>
       <w:r>
+        <w:t xml:space="preserve"> (</w:t>
+      </w:r>
+      <w:proofErr w:type="spellStart"/>
+      <w:r>
+        <w:rPr>
+          <w:i/>
+        </w:rPr>
+        <w:t>color_to_show</w:t>
+      </w:r>
+      <w:proofErr w:type="spellEnd"/>
+      <w:r>
+        <w:t>)</w:t>
+      </w:r>
+      <w:r>
         <w:t xml:space="preserve"> </w:t>
       </w:r>
       <w:r>
-        <w:t>(</w:t>
-      </w:r>
-      <w:proofErr w:type="spellStart"/>
-      <w:r>
-        <w:rPr>
-          <w:i/>
-        </w:rPr>
-        <w:t>color_to_show</w:t>
-      </w:r>
-      <w:proofErr w:type="spellEnd"/>
-      <w:r>
-        <w:t>)</w:t>
-      </w:r>
-      <w:r>
-        <w:t xml:space="preserve"> </w:t>
-      </w:r>
-      <w:r>
         <w:t xml:space="preserve">and </w:t>
       </w:r>
       <w:r>
@@ -7297,10 +7300,7 @@
       </w:r>
       <w:proofErr w:type="spellEnd"/>
       <w:r>
-        <w:t xml:space="preserve"> it via a reverse lookup on the display profile </w:t>
-      </w:r>
-      <w:r>
-        <w:t>(</w:t>
+        <w:t xml:space="preserve"> it via a reverse lookup on the display profile (</w:t>
       </w:r>
       <w:proofErr w:type="spellStart"/>
       <w:r>
@@ -7753,7 +7753,60 @@
       </w:r>
       <w:proofErr w:type="spellEnd"/>
       <w:r>
-        <w:t xml:space="preserve"> background and with the background as measured behind the display. </w:t>
+        <w:t xml:space="preserve"> </w:t>
+      </w:r>
+      <w:proofErr w:type="gramStart"/>
+      <w:r>
+        <w:t>background</w:t>
+      </w:r>
+      <w:r>
+        <w:t>s,</w:t>
+      </w:r>
+      <w:proofErr w:type="gramEnd"/>
+      <w:r>
+        <w:t xml:space="preserve"> and with the background as measured behind the display. </w:t>
+      </w:r>
+      <w:r>
+        <w:t>W</w:t>
+      </w:r>
+      <w:r>
+        <w:t xml:space="preserve">e selected 200 random colors </w:t>
+      </w:r>
+      <w:r>
+        <w:t xml:space="preserve">for foreground, </w:t>
+      </w:r>
+      <w:r>
+        <w:t>corrected for color blending using the algorithm in listing 4</w:t>
+      </w:r>
+      <w:r>
+        <w:t>,</w:t>
+      </w:r>
+      <w:r>
+        <w:t xml:space="preserve"> and measured the resulting color</w:t>
+      </w:r>
+      <w:r>
+        <w:t xml:space="preserve"> amounting to 23×</w:t>
+      </w:r>
+      <w:r>
+        <w:t>200=4600</w:t>
+      </w:r>
+      <w:r>
+        <w:t xml:space="preserve"> measures per </w:t>
+      </w:r>
+      <w:r>
+        <w:t>background</w:t>
+      </w:r>
+      <w:r>
+        <w:t>. We ex</w:t>
+      </w:r>
+      <w:r>
+        <w:t>tended it on all three displays, for a total of 4600×3</w:t>
+      </w:r>
+      <w:r>
+        <w:t>=13800</w:t>
+      </w:r>
+      <w:r>
+        <w:t xml:space="preserve"> measurements.</w:t>
       </w:r>
     </w:p>
     <w:p>
@@ -7776,8 +7829,6 @@
       <w:pPr>
         <w:pStyle w:val="Text"/>
       </w:pPr>
-      <w:bookmarkStart w:id="11" w:name="_GoBack"/>
-      <w:bookmarkEnd w:id="11"/>
     </w:p>
     <w:p>
       <w:pPr>
@@ -7816,7 +7867,11 @@
       </w:r>
       <w:proofErr w:type="gramEnd"/>
       <w:r>
-        <w:t xml:space="preserve">]. In all these scenarios the user interface requires color constancy for the content to be legible and readable. Based on our results it becomes clear preserving color in see-though display is dependent on various factors. Even on taking factors such as display distortion and background distortion into consideration it still can be impossible to correct all the colors. There are various reason for </w:t>
+        <w:t xml:space="preserve">]. In all these scenarios the user interface requires color constancy for the content to be legible and readable. Based on our results it becomes clear preserving color in see-though display is dependent on various factors. Even on taking factors such as </w:t>
+      </w:r>
+      <w:r>
+        <w:lastRenderedPageBreak/>
+        <w:t xml:space="preserve">display distortion and background distortion into consideration it still can be impossible to correct all the colors. There are various reason for </w:t>
       </w:r>
       <w:proofErr w:type="gramStart"/>
       <w:r>
@@ -7824,11 +7879,7 @@
       </w:r>
       <w:proofErr w:type="gramEnd"/>
       <w:r>
-        <w:t xml:space="preserve"> envision that content design for see-though display needs to be designed based on themes. For example as shown in the figure 8, most colors which are preserved well irrespective of the background are in the so called hue neutral </w:t>
-      </w:r>
-      <w:r>
-        <w:lastRenderedPageBreak/>
-        <w:t xml:space="preserve">colors or the color near white </w:t>
+        <w:t xml:space="preserve"> envision that content design for see-though display needs to be designed based on themes. For example as shown in the figure 8, most colors which are preserved well irrespective of the background are in the so called hue neutral colors or the color near white </w:t>
       </w:r>
       <w:proofErr w:type="gramStart"/>
       <w:r>
@@ -8402,6 +8453,7 @@
       </w:pPr>
       <w:proofErr w:type="spellStart"/>
       <w:r>
+        <w:lastRenderedPageBreak/>
         <w:t>Grossberg</w:t>
       </w:r>
       <w:proofErr w:type="spellEnd"/>
@@ -8476,7 +8528,6 @@
       <w:bookmarkStart w:id="24" w:name="_Ref354331292"/>
       <w:proofErr w:type="spellStart"/>
       <w:r>
-        <w:lastRenderedPageBreak/>
         <w:t>Heer</w:t>
       </w:r>
       <w:proofErr w:type="spellEnd"/>
@@ -9362,7 +9413,7 @@
           <w:rPr>
             <w:noProof/>
           </w:rPr>
-          <w:t>7</w:t>
+          <w:t>3</w:t>
         </w:r>
         <w:r>
           <w:rPr>
@@ -10669,7 +10720,7 @@
   <w:style w:type="paragraph" w:default="1" w:styleId="Normal">
     <w:name w:val="Normal"/>
     <w:qFormat/>
-    <w:rsid w:val="00CB554B"/>
+    <w:rsid w:val="000948BD"/>
     <w:pPr>
       <w:spacing w:after="200" w:line="276" w:lineRule="auto"/>
     </w:pPr>
@@ -10890,7 +10941,7 @@
     <w:uiPriority w:val="1"/>
     <w:semiHidden/>
     <w:unhideWhenUsed/>
-    <w:rsid w:val="00CB554B"/>
+    <w:rsid w:val="000948BD"/>
   </w:style>
   <w:style w:type="table" w:default="1" w:styleId="TableNormal">
     <w:name w:val="Normal Table"/>
@@ -10912,7 +10963,7 @@
     <w:uiPriority w:val="99"/>
     <w:semiHidden/>
     <w:unhideWhenUsed/>
-    <w:rsid w:val="00CB554B"/>
+    <w:rsid w:val="000948BD"/>
   </w:style>
   <w:style w:type="paragraph" w:styleId="Title">
     <w:name w:val="Title"/>
@@ -11891,7 +11942,7 @@
 </file>
 
 <file path=customXml/itemProps1.xml><?xml version="1.0" encoding="utf-8"?>
-<ds:datastoreItem xmlns:ds="http://schemas.openxmlformats.org/officeDocument/2006/customXml" ds:itemID="{3F3FA39A-9E96-4C75-B92B-C5F3FF3CE81A}">
+<ds:datastoreItem xmlns:ds="http://schemas.openxmlformats.org/officeDocument/2006/customXml" ds:itemID="{E873AF90-5E8C-4897-9C5B-D3695DD88F21}">
   <ds:schemaRefs>
     <ds:schemaRef ds:uri="http://schemas.openxmlformats.org/officeDocument/2006/bibliography"/>
   </ds:schemaRefs>
